--- a/target/classes/static/Manual de Usuario.docx
+++ b/target/classes/static/Manual de Usuario.docx
@@ -810,14 +810,7 @@
           <w:sz w:val="24"/>
           <w:szCs w:val="24"/>
         </w:rPr>
-        <w:t xml:space="preserve"> </w:t>
-      </w:r>
-      <w:r>
-        <w:rPr>
-          <w:sz w:val="24"/>
-          <w:szCs w:val="24"/>
-        </w:rPr>
-        <w:t xml:space="preserve">y </w:t>
+        <w:t xml:space="preserve"> y </w:t>
       </w:r>
       <w:proofErr w:type="spellStart"/>
       <w:r>
@@ -1278,6 +1271,17 @@
     <w:p>
       <w:pPr>
         <w:pStyle w:val="Prrafodelista"/>
+        <w:jc w:val="both"/>
+        <w:rPr>
+          <w:b/>
+          <w:sz w:val="24"/>
+          <w:szCs w:val="24"/>
+        </w:rPr>
+      </w:pPr>
+    </w:p>
+    <w:p>
+      <w:pPr>
+        <w:pStyle w:val="Prrafodelista"/>
         <w:numPr>
           <w:ilvl w:val="1"/>
           <w:numId w:val="1"/>
@@ -1441,14 +1445,13 @@
           <w:szCs w:val="24"/>
         </w:rPr>
       </w:pPr>
-      <w:bookmarkStart w:id="0" w:name="_GoBack"/>
       <w:r>
         <w:rPr>
           <w:noProof/>
           <w:lang w:eastAsia="es-ES"/>
         </w:rPr>
         <w:drawing>
-          <wp:inline distT="0" distB="0" distL="0" distR="0" wp14:anchorId="50C41829" wp14:editId="275D0A4E">
+          <wp:inline distT="0" distB="0" distL="0" distR="0" wp14:anchorId="04AA4F89" wp14:editId="14B9DBBE">
             <wp:extent cx="5355973" cy="3009900"/>
             <wp:effectExtent l="0" t="0" r="0" b="0"/>
             <wp:docPr id="4" name="Imagen 4"/>
@@ -1483,11 +1486,122 @@
           </wp:inline>
         </w:drawing>
       </w:r>
+    </w:p>
+    <w:p>
+      <w:pPr>
+        <w:pStyle w:val="Prrafodelista"/>
+        <w:jc w:val="both"/>
+        <w:rPr>
+          <w:noProof/>
+          <w:lang w:eastAsia="es-ES"/>
+        </w:rPr>
+      </w:pPr>
+    </w:p>
+    <w:p>
+      <w:pPr>
+        <w:pStyle w:val="Prrafodelista"/>
+        <w:jc w:val="both"/>
+        <w:rPr>
+          <w:noProof/>
+          <w:lang w:eastAsia="es-ES"/>
+        </w:rPr>
+      </w:pPr>
+    </w:p>
+    <w:p>
+      <w:pPr>
+        <w:pStyle w:val="Prrafodelista"/>
+        <w:jc w:val="both"/>
+        <w:rPr>
+          <w:noProof/>
+          <w:lang w:eastAsia="es-ES"/>
+        </w:rPr>
+      </w:pPr>
+    </w:p>
+    <w:p>
+      <w:pPr>
+        <w:pStyle w:val="Prrafodelista"/>
+        <w:numPr>
+          <w:ilvl w:val="0"/>
+          <w:numId w:val="1"/>
+        </w:numPr>
+        <w:jc w:val="both"/>
+        <w:rPr>
+          <w:noProof/>
+          <w:lang w:eastAsia="es-ES"/>
+        </w:rPr>
+      </w:pPr>
+      <w:r>
+        <w:rPr>
+          <w:b/>
+          <w:noProof/>
+          <w:lang w:eastAsia="es-ES"/>
+        </w:rPr>
+        <w:t xml:space="preserve">Pagina Web creacion de secuencias: </w:t>
+      </w:r>
+      <w:hyperlink r:id="rId13" w:history="1">
+        <w:r>
+          <w:rPr>
+            <w:rStyle w:val="Hipervnculo"/>
+          </w:rPr>
+          <w:t>http://localhost:8080/Secuencias</w:t>
+        </w:r>
+      </w:hyperlink>
+    </w:p>
+    <w:p>
+      <w:pPr>
+        <w:pStyle w:val="Prrafodelista"/>
+        <w:numPr>
+          <w:ilvl w:val="0"/>
+          <w:numId w:val="1"/>
+        </w:numPr>
+        <w:jc w:val="both"/>
+        <w:rPr>
+          <w:noProof/>
+          <w:lang w:eastAsia="es-ES"/>
+        </w:rPr>
+      </w:pPr>
+      <w:r>
+        <w:rPr>
+          <w:b/>
+          <w:noProof/>
+          <w:lang w:eastAsia="es-ES"/>
+        </w:rPr>
+        <w:t>Pagina Web visualizacion de auditoria:</w:t>
+      </w:r>
+      <w:r>
+        <w:rPr>
+          <w:noProof/>
+          <w:lang w:eastAsia="es-ES"/>
+        </w:rPr>
+        <w:t xml:space="preserve"> </w:t>
+      </w:r>
+      <w:hyperlink r:id="rId14" w:history="1">
+        <w:r>
+          <w:rPr>
+            <w:rStyle w:val="Hipervnculo"/>
+          </w:rPr>
+          <w:t>http://localhost:8080/auditoria</w:t>
+        </w:r>
+      </w:hyperlink>
+      <w:bookmarkStart w:id="0" w:name="_GoBack"/>
       <w:bookmarkEnd w:id="0"/>
     </w:p>
     <w:p>
       <w:pPr>
-        <w:jc w:val="center"/>
+        <w:jc w:val="both"/>
+        <w:rPr>
+          <w:noProof/>
+          <w:lang w:eastAsia="es-ES"/>
+        </w:rPr>
+      </w:pPr>
+    </w:p>
+    <w:p>
+      <w:pPr>
+        <w:jc w:val="both"/>
+        <w:rPr>
+          <w:noProof/>
+          <w:lang w:eastAsia="es-ES"/>
+        </w:rPr>
       </w:pPr>
     </w:p>
     <w:sectPr>
@@ -1616,28 +1730,28 @@
     </w:lvl>
   </w:abstractNum>
   <w:abstractNum w:abstractNumId="1">
-    <w:nsid w:val="4AE45961"/>
+    <w:nsid w:val="359F5BB9"/>
     <w:multiLevelType w:val="hybridMultilevel"/>
-    <w:tmpl w:val="E536DEC4"/>
-    <w:lvl w:ilvl="0" w:tplc="A1CA5256">
+    <w:tmpl w:val="D1B816BA"/>
+    <w:lvl w:ilvl="0" w:tplc="45C291AA">
       <w:start w:val="1"/>
       <w:numFmt w:val="decimal"/>
       <w:lvlText w:val="%1."/>
       <w:lvlJc w:val="left"/>
       <w:pPr>
-        <w:ind w:left="720" w:hanging="360"/>
+        <w:ind w:left="1440" w:hanging="360"/>
       </w:pPr>
       <w:rPr>
         <w:b/>
       </w:rPr>
     </w:lvl>
-    <w:lvl w:ilvl="1" w:tplc="0C0A0019">
+    <w:lvl w:ilvl="1" w:tplc="0C0A0019" w:tentative="1">
       <w:start w:val="1"/>
       <w:numFmt w:val="lowerLetter"/>
       <w:lvlText w:val="%2."/>
       <w:lvlJc w:val="left"/>
       <w:pPr>
-        <w:ind w:left="1440" w:hanging="360"/>
+        <w:ind w:left="2160" w:hanging="360"/>
       </w:pPr>
     </w:lvl>
     <w:lvl w:ilvl="2" w:tplc="0C0A001B" w:tentative="1">
@@ -1646,7 +1760,7 @@
       <w:lvlText w:val="%3."/>
       <w:lvlJc w:val="right"/>
       <w:pPr>
-        <w:ind w:left="2160" w:hanging="180"/>
+        <w:ind w:left="2880" w:hanging="180"/>
       </w:pPr>
     </w:lvl>
     <w:lvl w:ilvl="3" w:tplc="0C0A000F" w:tentative="1">
@@ -1655,7 +1769,7 @@
       <w:lvlText w:val="%4."/>
       <w:lvlJc w:val="left"/>
       <w:pPr>
-        <w:ind w:left="2880" w:hanging="360"/>
+        <w:ind w:left="3600" w:hanging="360"/>
       </w:pPr>
     </w:lvl>
     <w:lvl w:ilvl="4" w:tplc="0C0A0019" w:tentative="1">
@@ -1664,7 +1778,7 @@
       <w:lvlText w:val="%5."/>
       <w:lvlJc w:val="left"/>
       <w:pPr>
-        <w:ind w:left="3600" w:hanging="360"/>
+        <w:ind w:left="4320" w:hanging="360"/>
       </w:pPr>
     </w:lvl>
     <w:lvl w:ilvl="5" w:tplc="0C0A001B" w:tentative="1">
@@ -1673,7 +1787,7 @@
       <w:lvlText w:val="%6."/>
       <w:lvlJc w:val="right"/>
       <w:pPr>
-        <w:ind w:left="4320" w:hanging="180"/>
+        <w:ind w:left="5040" w:hanging="180"/>
       </w:pPr>
     </w:lvl>
     <w:lvl w:ilvl="6" w:tplc="0C0A000F" w:tentative="1">
@@ -1682,7 +1796,7 @@
       <w:lvlText w:val="%7."/>
       <w:lvlJc w:val="left"/>
       <w:pPr>
-        <w:ind w:left="5040" w:hanging="360"/>
+        <w:ind w:left="5760" w:hanging="360"/>
       </w:pPr>
     </w:lvl>
     <w:lvl w:ilvl="7" w:tplc="0C0A0019" w:tentative="1">
@@ -1691,7 +1805,7 @@
       <w:lvlText w:val="%8."/>
       <w:lvlJc w:val="left"/>
       <w:pPr>
-        <w:ind w:left="5760" w:hanging="360"/>
+        <w:ind w:left="6480" w:hanging="360"/>
       </w:pPr>
     </w:lvl>
     <w:lvl w:ilvl="8" w:tplc="0C0A001B" w:tentative="1">
@@ -1700,15 +1814,312 @@
       <w:lvlText w:val="%9."/>
       <w:lvlJc w:val="right"/>
       <w:pPr>
+        <w:ind w:left="7200" w:hanging="180"/>
+      </w:pPr>
+    </w:lvl>
+  </w:abstractNum>
+  <w:abstractNum w:abstractNumId="2">
+    <w:nsid w:val="3F7A6941"/>
+    <w:multiLevelType w:val="hybridMultilevel"/>
+    <w:tmpl w:val="554000F6"/>
+    <w:lvl w:ilvl="0" w:tplc="0C0A000F">
+      <w:start w:val="1"/>
+      <w:numFmt w:val="decimal"/>
+      <w:lvlText w:val="%1."/>
+      <w:lvlJc w:val="left"/>
+      <w:pPr>
+        <w:ind w:left="1440" w:hanging="360"/>
+      </w:pPr>
+    </w:lvl>
+    <w:lvl w:ilvl="1" w:tplc="0C0A0019" w:tentative="1">
+      <w:start w:val="1"/>
+      <w:numFmt w:val="lowerLetter"/>
+      <w:lvlText w:val="%2."/>
+      <w:lvlJc w:val="left"/>
+      <w:pPr>
+        <w:ind w:left="2160" w:hanging="360"/>
+      </w:pPr>
+    </w:lvl>
+    <w:lvl w:ilvl="2" w:tplc="0C0A001B" w:tentative="1">
+      <w:start w:val="1"/>
+      <w:numFmt w:val="lowerRoman"/>
+      <w:lvlText w:val="%3."/>
+      <w:lvlJc w:val="right"/>
+      <w:pPr>
+        <w:ind w:left="2880" w:hanging="180"/>
+      </w:pPr>
+    </w:lvl>
+    <w:lvl w:ilvl="3" w:tplc="0C0A000F" w:tentative="1">
+      <w:start w:val="1"/>
+      <w:numFmt w:val="decimal"/>
+      <w:lvlText w:val="%4."/>
+      <w:lvlJc w:val="left"/>
+      <w:pPr>
+        <w:ind w:left="3600" w:hanging="360"/>
+      </w:pPr>
+    </w:lvl>
+    <w:lvl w:ilvl="4" w:tplc="0C0A0019" w:tentative="1">
+      <w:start w:val="1"/>
+      <w:numFmt w:val="lowerLetter"/>
+      <w:lvlText w:val="%5."/>
+      <w:lvlJc w:val="left"/>
+      <w:pPr>
+        <w:ind w:left="4320" w:hanging="360"/>
+      </w:pPr>
+    </w:lvl>
+    <w:lvl w:ilvl="5" w:tplc="0C0A001B" w:tentative="1">
+      <w:start w:val="1"/>
+      <w:numFmt w:val="lowerRoman"/>
+      <w:lvlText w:val="%6."/>
+      <w:lvlJc w:val="right"/>
+      <w:pPr>
+        <w:ind w:left="5040" w:hanging="180"/>
+      </w:pPr>
+    </w:lvl>
+    <w:lvl w:ilvl="6" w:tplc="0C0A000F" w:tentative="1">
+      <w:start w:val="1"/>
+      <w:numFmt w:val="decimal"/>
+      <w:lvlText w:val="%7."/>
+      <w:lvlJc w:val="left"/>
+      <w:pPr>
+        <w:ind w:left="5760" w:hanging="360"/>
+      </w:pPr>
+    </w:lvl>
+    <w:lvl w:ilvl="7" w:tplc="0C0A0019" w:tentative="1">
+      <w:start w:val="1"/>
+      <w:numFmt w:val="lowerLetter"/>
+      <w:lvlText w:val="%8."/>
+      <w:lvlJc w:val="left"/>
+      <w:pPr>
+        <w:ind w:left="6480" w:hanging="360"/>
+      </w:pPr>
+    </w:lvl>
+    <w:lvl w:ilvl="8" w:tplc="0C0A001B" w:tentative="1">
+      <w:start w:val="1"/>
+      <w:numFmt w:val="lowerRoman"/>
+      <w:lvlText w:val="%9."/>
+      <w:lvlJc w:val="right"/>
+      <w:pPr>
+        <w:ind w:left="7200" w:hanging="180"/>
+      </w:pPr>
+    </w:lvl>
+  </w:abstractNum>
+  <w:abstractNum w:abstractNumId="3">
+    <w:nsid w:val="4AE45961"/>
+    <w:multiLevelType w:val="hybridMultilevel"/>
+    <w:tmpl w:val="A9329406"/>
+    <w:lvl w:ilvl="0" w:tplc="A1CA5256">
+      <w:start w:val="1"/>
+      <w:numFmt w:val="decimal"/>
+      <w:lvlText w:val="%1."/>
+      <w:lvlJc w:val="left"/>
+      <w:pPr>
+        <w:ind w:left="720" w:hanging="360"/>
+      </w:pPr>
+      <w:rPr>
+        <w:b/>
+      </w:rPr>
+    </w:lvl>
+    <w:lvl w:ilvl="1" w:tplc="0C0A0019">
+      <w:start w:val="1"/>
+      <w:numFmt w:val="lowerLetter"/>
+      <w:lvlText w:val="%2."/>
+      <w:lvlJc w:val="left"/>
+      <w:pPr>
+        <w:ind w:left="1440" w:hanging="360"/>
+      </w:pPr>
+    </w:lvl>
+    <w:lvl w:ilvl="2" w:tplc="0C0A001B" w:tentative="1">
+      <w:start w:val="1"/>
+      <w:numFmt w:val="lowerRoman"/>
+      <w:lvlText w:val="%3."/>
+      <w:lvlJc w:val="right"/>
+      <w:pPr>
+        <w:ind w:left="2160" w:hanging="180"/>
+      </w:pPr>
+    </w:lvl>
+    <w:lvl w:ilvl="3" w:tplc="0C0A000F" w:tentative="1">
+      <w:start w:val="1"/>
+      <w:numFmt w:val="decimal"/>
+      <w:lvlText w:val="%4."/>
+      <w:lvlJc w:val="left"/>
+      <w:pPr>
+        <w:ind w:left="2880" w:hanging="360"/>
+      </w:pPr>
+    </w:lvl>
+    <w:lvl w:ilvl="4" w:tplc="0C0A0019" w:tentative="1">
+      <w:start w:val="1"/>
+      <w:numFmt w:val="lowerLetter"/>
+      <w:lvlText w:val="%5."/>
+      <w:lvlJc w:val="left"/>
+      <w:pPr>
+        <w:ind w:left="3600" w:hanging="360"/>
+      </w:pPr>
+    </w:lvl>
+    <w:lvl w:ilvl="5" w:tplc="0C0A001B" w:tentative="1">
+      <w:start w:val="1"/>
+      <w:numFmt w:val="lowerRoman"/>
+      <w:lvlText w:val="%6."/>
+      <w:lvlJc w:val="right"/>
+      <w:pPr>
+        <w:ind w:left="4320" w:hanging="180"/>
+      </w:pPr>
+    </w:lvl>
+    <w:lvl w:ilvl="6" w:tplc="0C0A000F" w:tentative="1">
+      <w:start w:val="1"/>
+      <w:numFmt w:val="decimal"/>
+      <w:lvlText w:val="%7."/>
+      <w:lvlJc w:val="left"/>
+      <w:pPr>
+        <w:ind w:left="5040" w:hanging="360"/>
+      </w:pPr>
+    </w:lvl>
+    <w:lvl w:ilvl="7" w:tplc="0C0A0019" w:tentative="1">
+      <w:start w:val="1"/>
+      <w:numFmt w:val="lowerLetter"/>
+      <w:lvlText w:val="%8."/>
+      <w:lvlJc w:val="left"/>
+      <w:pPr>
+        <w:ind w:left="5760" w:hanging="360"/>
+      </w:pPr>
+    </w:lvl>
+    <w:lvl w:ilvl="8" w:tplc="0C0A001B" w:tentative="1">
+      <w:start w:val="1"/>
+      <w:numFmt w:val="lowerRoman"/>
+      <w:lvlText w:val="%9."/>
+      <w:lvlJc w:val="right"/>
+      <w:pPr>
         <w:ind w:left="6480" w:hanging="180"/>
       </w:pPr>
+    </w:lvl>
+  </w:abstractNum>
+  <w:abstractNum w:abstractNumId="4">
+    <w:nsid w:val="501E4D94"/>
+    <w:multiLevelType w:val="hybridMultilevel"/>
+    <w:tmpl w:val="C9B6D386"/>
+    <w:lvl w:ilvl="0" w:tplc="0C0A0001">
+      <w:start w:val="1"/>
+      <w:numFmt w:val="bullet"/>
+      <w:lvlText w:val=""/>
+      <w:lvlJc w:val="left"/>
+      <w:pPr>
+        <w:ind w:left="1440" w:hanging="360"/>
+      </w:pPr>
+      <w:rPr>
+        <w:rFonts w:ascii="Symbol" w:hAnsi="Symbol" w:hint="default"/>
+      </w:rPr>
+    </w:lvl>
+    <w:lvl w:ilvl="1" w:tplc="0C0A0003" w:tentative="1">
+      <w:start w:val="1"/>
+      <w:numFmt w:val="bullet"/>
+      <w:lvlText w:val="o"/>
+      <w:lvlJc w:val="left"/>
+      <w:pPr>
+        <w:ind w:left="2160" w:hanging="360"/>
+      </w:pPr>
+      <w:rPr>
+        <w:rFonts w:ascii="Courier New" w:hAnsi="Courier New" w:cs="Courier New" w:hint="default"/>
+      </w:rPr>
+    </w:lvl>
+    <w:lvl w:ilvl="2" w:tplc="0C0A0005" w:tentative="1">
+      <w:start w:val="1"/>
+      <w:numFmt w:val="bullet"/>
+      <w:lvlText w:val=""/>
+      <w:lvlJc w:val="left"/>
+      <w:pPr>
+        <w:ind w:left="2880" w:hanging="360"/>
+      </w:pPr>
+      <w:rPr>
+        <w:rFonts w:ascii="Wingdings" w:hAnsi="Wingdings" w:hint="default"/>
+      </w:rPr>
+    </w:lvl>
+    <w:lvl w:ilvl="3" w:tplc="0C0A0001" w:tentative="1">
+      <w:start w:val="1"/>
+      <w:numFmt w:val="bullet"/>
+      <w:lvlText w:val=""/>
+      <w:lvlJc w:val="left"/>
+      <w:pPr>
+        <w:ind w:left="3600" w:hanging="360"/>
+      </w:pPr>
+      <w:rPr>
+        <w:rFonts w:ascii="Symbol" w:hAnsi="Symbol" w:hint="default"/>
+      </w:rPr>
+    </w:lvl>
+    <w:lvl w:ilvl="4" w:tplc="0C0A0003" w:tentative="1">
+      <w:start w:val="1"/>
+      <w:numFmt w:val="bullet"/>
+      <w:lvlText w:val="o"/>
+      <w:lvlJc w:val="left"/>
+      <w:pPr>
+        <w:ind w:left="4320" w:hanging="360"/>
+      </w:pPr>
+      <w:rPr>
+        <w:rFonts w:ascii="Courier New" w:hAnsi="Courier New" w:cs="Courier New" w:hint="default"/>
+      </w:rPr>
+    </w:lvl>
+    <w:lvl w:ilvl="5" w:tplc="0C0A0005" w:tentative="1">
+      <w:start w:val="1"/>
+      <w:numFmt w:val="bullet"/>
+      <w:lvlText w:val=""/>
+      <w:lvlJc w:val="left"/>
+      <w:pPr>
+        <w:ind w:left="5040" w:hanging="360"/>
+      </w:pPr>
+      <w:rPr>
+        <w:rFonts w:ascii="Wingdings" w:hAnsi="Wingdings" w:hint="default"/>
+      </w:rPr>
+    </w:lvl>
+    <w:lvl w:ilvl="6" w:tplc="0C0A0001" w:tentative="1">
+      <w:start w:val="1"/>
+      <w:numFmt w:val="bullet"/>
+      <w:lvlText w:val=""/>
+      <w:lvlJc w:val="left"/>
+      <w:pPr>
+        <w:ind w:left="5760" w:hanging="360"/>
+      </w:pPr>
+      <w:rPr>
+        <w:rFonts w:ascii="Symbol" w:hAnsi="Symbol" w:hint="default"/>
+      </w:rPr>
+    </w:lvl>
+    <w:lvl w:ilvl="7" w:tplc="0C0A0003" w:tentative="1">
+      <w:start w:val="1"/>
+      <w:numFmt w:val="bullet"/>
+      <w:lvlText w:val="o"/>
+      <w:lvlJc w:val="left"/>
+      <w:pPr>
+        <w:ind w:left="6480" w:hanging="360"/>
+      </w:pPr>
+      <w:rPr>
+        <w:rFonts w:ascii="Courier New" w:hAnsi="Courier New" w:cs="Courier New" w:hint="default"/>
+      </w:rPr>
+    </w:lvl>
+    <w:lvl w:ilvl="8" w:tplc="0C0A0005" w:tentative="1">
+      <w:start w:val="1"/>
+      <w:numFmt w:val="bullet"/>
+      <w:lvlText w:val=""/>
+      <w:lvlJc w:val="left"/>
+      <w:pPr>
+        <w:ind w:left="7200" w:hanging="360"/>
+      </w:pPr>
+      <w:rPr>
+        <w:rFonts w:ascii="Wingdings" w:hAnsi="Wingdings" w:hint="default"/>
+      </w:rPr>
     </w:lvl>
   </w:abstractNum>
   <w:num w:numId="1">
-    <w:abstractNumId w:val="1"/>
+    <w:abstractNumId w:val="3"/>
   </w:num>
   <w:num w:numId="2">
     <w:abstractNumId w:val="0"/>
+  </w:num>
+  <w:num w:numId="3">
+    <w:abstractNumId w:val="2"/>
+  </w:num>
+  <w:num w:numId="4">
+    <w:abstractNumId w:val="4"/>
+  </w:num>
+  <w:num w:numId="5">
+    <w:abstractNumId w:val="1"/>
   </w:num>
 </w:numbering>
 </file>
@@ -2110,6 +2521,7 @@
   <w:style w:type="character" w:default="1" w:styleId="Fuentedeprrafopredeter">
     <w:name w:val="Default Paragraph Font"/>
     <w:uiPriority w:val="1"/>
+    <w:semiHidden/>
     <w:unhideWhenUsed/>
   </w:style>
   <w:style w:type="table" w:default="1" w:styleId="Tablanormal">
